--- a/RUBRICA/RubricaG6[1].docx
+++ b/RUBRICA/RubricaG6[1].docx
@@ -212,7 +212,13 @@
               <w:rPr>
                 <w:b/>
               </w:rPr>
-              <w:t xml:space="preserve"> Parrilladas Kandela</w:t>
+              <w:t xml:space="preserve"> </w:t>
+            </w:r>
+            <w:r>
+              <w:rPr>
+                <w:b/>
+              </w:rPr>
+              <w:t>Gestión de pedidos de restaurante kandela</w:t>
             </w:r>
           </w:p>
           <w:p>
@@ -1291,6 +1297,14 @@
                 <w:szCs w:val="20"/>
               </w:rPr>
             </w:pPr>
+            <w:r>
+              <w:rPr>
+                <w:color w:val="000000"/>
+                <w:sz w:val="20"/>
+                <w:szCs w:val="20"/>
+              </w:rPr>
+              <w:t>4</w:t>
+            </w:r>
           </w:p>
         </w:tc>
         <w:tc>
@@ -1406,6 +1420,14 @@
                 <w:szCs w:val="20"/>
               </w:rPr>
             </w:pPr>
+            <w:r>
+              <w:rPr>
+                <w:color w:val="000000"/>
+                <w:sz w:val="20"/>
+                <w:szCs w:val="20"/>
+              </w:rPr>
+              <w:t>4</w:t>
+            </w:r>
           </w:p>
         </w:tc>
         <w:tc>
@@ -1537,6 +1559,14 @@
                 <w:szCs w:val="20"/>
               </w:rPr>
             </w:pPr>
+            <w:r>
+              <w:rPr>
+                <w:color w:val="000000"/>
+                <w:sz w:val="20"/>
+                <w:szCs w:val="20"/>
+              </w:rPr>
+              <w:t>3</w:t>
+            </w:r>
           </w:p>
         </w:tc>
         <w:tc>
@@ -1652,6 +1682,14 @@
                 <w:szCs w:val="20"/>
               </w:rPr>
             </w:pPr>
+            <w:r>
+              <w:rPr>
+                <w:color w:val="000000"/>
+                <w:sz w:val="20"/>
+                <w:szCs w:val="20"/>
+              </w:rPr>
+              <w:t>3</w:t>
+            </w:r>
           </w:p>
         </w:tc>
         <w:tc>
@@ -1767,6 +1805,14 @@
                 <w:szCs w:val="20"/>
               </w:rPr>
             </w:pPr>
+            <w:r>
+              <w:rPr>
+                <w:color w:val="000000"/>
+                <w:sz w:val="20"/>
+                <w:szCs w:val="20"/>
+              </w:rPr>
+              <w:t>3</w:t>
+            </w:r>
           </w:p>
         </w:tc>
         <w:tc>
@@ -1882,6 +1928,14 @@
                 <w:szCs w:val="20"/>
               </w:rPr>
             </w:pPr>
+            <w:r>
+              <w:rPr>
+                <w:color w:val="000000"/>
+                <w:sz w:val="20"/>
+                <w:szCs w:val="20"/>
+              </w:rPr>
+              <w:t>3</w:t>
+            </w:r>
           </w:p>
         </w:tc>
         <w:tc>
@@ -1997,6 +2051,14 @@
                 <w:szCs w:val="20"/>
               </w:rPr>
             </w:pPr>
+            <w:r>
+              <w:rPr>
+                <w:color w:val="000000"/>
+                <w:sz w:val="20"/>
+                <w:szCs w:val="20"/>
+              </w:rPr>
+              <w:t>3</w:t>
+            </w:r>
           </w:p>
         </w:tc>
         <w:tc>
@@ -2115,6 +2177,14 @@
                 <w:szCs w:val="20"/>
               </w:rPr>
             </w:pPr>
+            <w:r>
+              <w:rPr>
+                <w:color w:val="000000"/>
+                <w:sz w:val="20"/>
+                <w:szCs w:val="20"/>
+              </w:rPr>
+              <w:t>3</w:t>
+            </w:r>
           </w:p>
         </w:tc>
         <w:tc>
@@ -2230,6 +2300,14 @@
                 <w:szCs w:val="20"/>
               </w:rPr>
             </w:pPr>
+            <w:r>
+              <w:rPr>
+                <w:color w:val="000000"/>
+                <w:sz w:val="20"/>
+                <w:szCs w:val="20"/>
+              </w:rPr>
+              <w:t>3</w:t>
+            </w:r>
           </w:p>
         </w:tc>
         <w:tc>
@@ -2427,6 +2505,14 @@
                 <w:szCs w:val="24"/>
               </w:rPr>
             </w:pPr>
+            <w:r>
+              <w:rPr>
+                <w:color w:val="FF0000"/>
+                <w:sz w:val="24"/>
+                <w:szCs w:val="24"/>
+              </w:rPr>
+              <w:t>37</w:t>
+            </w:r>
           </w:p>
         </w:tc>
       </w:tr>
@@ -2647,6 +2733,14 @@
                 <w:szCs w:val="20"/>
               </w:rPr>
             </w:pPr>
+            <w:r>
+              <w:rPr>
+                <w:color w:val="000000"/>
+                <w:sz w:val="20"/>
+                <w:szCs w:val="20"/>
+              </w:rPr>
+              <w:t>4</w:t>
+            </w:r>
           </w:p>
         </w:tc>
         <w:tc>
@@ -2762,6 +2856,14 @@
                 <w:szCs w:val="20"/>
               </w:rPr>
             </w:pPr>
+            <w:r>
+              <w:rPr>
+                <w:color w:val="000000"/>
+                <w:sz w:val="20"/>
+                <w:szCs w:val="20"/>
+              </w:rPr>
+              <w:t>4</w:t>
+            </w:r>
           </w:p>
         </w:tc>
         <w:tc>
@@ -2859,6 +2961,14 @@
                 <w:szCs w:val="24"/>
               </w:rPr>
             </w:pPr>
+            <w:r>
+              <w:rPr>
+                <w:color w:val="FF0000"/>
+                <w:sz w:val="24"/>
+                <w:szCs w:val="24"/>
+              </w:rPr>
+              <w:t>8</w:t>
+            </w:r>
           </w:p>
         </w:tc>
       </w:tr>
